--- a/docs/SRS/Tuksavul_RSD_v0.0.1 - Copy.docx
+++ b/docs/SRS/Tuksavul_RSD_v0.0.1 - Copy.docx
@@ -675,7 +675,23 @@
     </w:p>
     <w:p>
       <w:r>
-        <w:t>Health Tracker Project is a software development assignment which aims to simulate major parts of development including project management and testing. As part of Bogazici University SWE 573 course we are asked by our instructor, Suzan Uskudarli, who acts as our customer, patron and senior developer, to document, design and develop an application.</w:t>
+        <w:t xml:space="preserve">Health Tracker Project is a software development assignment which aims to simulate major parts of development including project management and testing. As part of </w:t>
+      </w:r>
+      <w:proofErr w:type="spellStart"/>
+      <w:r>
+        <w:t>Bogazici</w:t>
+      </w:r>
+      <w:proofErr w:type="spellEnd"/>
+      <w:r>
+        <w:t xml:space="preserve"> University SWE 573 course we are asked by our instructor, Suzan </w:t>
+      </w:r>
+      <w:proofErr w:type="spellStart"/>
+      <w:r>
+        <w:t>Uskudarli</w:t>
+      </w:r>
+      <w:proofErr w:type="spellEnd"/>
+      <w:r>
+        <w:t>, who acts as our customer, patron and senior developer, to document, design and develop an application.</w:t>
       </w:r>
     </w:p>
     <w:p>
@@ -780,7 +796,15 @@
     </w:p>
     <w:p>
       <w:r>
-        <w:t xml:space="preserve">Main metrics to be used in the software are weight, height, food consumption, activity type and activity duration. </w:t>
+        <w:t xml:space="preserve">Main metrics to be used in the software are weight, height, food consumption, </w:t>
+      </w:r>
+      <w:proofErr w:type="gramStart"/>
+      <w:r>
+        <w:t>activity</w:t>
+      </w:r>
+      <w:proofErr w:type="gramEnd"/>
+      <w:r>
+        <w:t xml:space="preserve"> type and activity duration. </w:t>
       </w:r>
     </w:p>
     <w:p>
@@ -1058,7 +1082,15 @@
         </w:numPr>
       </w:pPr>
       <w:r>
-        <w:t>On first time entry user fills the profile form by entering weight, height, date of birth, gender and notes</w:t>
+        <w:t xml:space="preserve">On first time entry user fills the profile form by entering weight, height, </w:t>
+      </w:r>
+      <w:proofErr w:type="gramStart"/>
+      <w:r>
+        <w:t>date</w:t>
+      </w:r>
+      <w:proofErr w:type="gramEnd"/>
+      <w:r>
+        <w:t xml:space="preserve"> of birth, gender and notes</w:t>
       </w:r>
       <w:r>
         <w:t xml:space="preserve">. </w:t>
@@ -1111,1317 +1143,1283 @@
       <w:r>
         <w:t>foods will appear</w:t>
       </w:r>
+      <w:r>
+        <w:t xml:space="preserve"> and </w:t>
+      </w:r>
+      <w:r>
+        <w:t xml:space="preserve">user </w:t>
+      </w:r>
+      <w:r>
+        <w:t>chooses MCDONALD’S Hamburger</w:t>
+      </w:r>
+      <w:r>
+        <w:t xml:space="preserve"> </w:t>
+      </w:r>
+      <w:r>
+        <w:t xml:space="preserve">for today. </w:t>
+      </w:r>
+    </w:p>
+    <w:p>
+      <w:pPr>
+        <w:pStyle w:val="ListParagraph"/>
+        <w:numPr>
+          <w:ilvl w:val="1"/>
+          <w:numId w:val="19"/>
+        </w:numPr>
+      </w:pPr>
+      <w:r>
+        <w:t xml:space="preserve">Report is updated to show </w:t>
+      </w:r>
+      <w:r>
+        <w:t>the changes.</w:t>
+      </w:r>
+    </w:p>
+    <w:p>
+      <w:pPr>
+        <w:pStyle w:val="ListParagraph"/>
+        <w:numPr>
+          <w:ilvl w:val="0"/>
+          <w:numId w:val="19"/>
+        </w:numPr>
+        <w:rPr>
+          <w:b/>
+        </w:rPr>
+      </w:pPr>
+      <w:r>
+        <w:rPr>
+          <w:b/>
+        </w:rPr>
+        <w:t>Scenario 2:</w:t>
+      </w:r>
+      <w:r>
+        <w:rPr>
+          <w:b/>
+        </w:rPr>
+        <w:t xml:space="preserve"> </w:t>
+      </w:r>
+      <w:r>
+        <w:rPr>
+          <w:b/>
+        </w:rPr>
+        <w:t>Exercise entry and edit</w:t>
+      </w:r>
+    </w:p>
+    <w:p>
+      <w:pPr>
+        <w:pStyle w:val="ListParagraph"/>
+        <w:numPr>
+          <w:ilvl w:val="1"/>
+          <w:numId w:val="19"/>
+        </w:numPr>
+      </w:pPr>
+      <w:r>
+        <w:t xml:space="preserve">User logs into the system. He/she enters an exercise for the first time with clicking the action field. </w:t>
+      </w:r>
+    </w:p>
+    <w:p>
+      <w:pPr>
+        <w:pStyle w:val="ListParagraph"/>
+        <w:numPr>
+          <w:ilvl w:val="1"/>
+          <w:numId w:val="19"/>
+        </w:numPr>
+      </w:pPr>
+      <w:r>
+        <w:t xml:space="preserve">A dropdown suggestion of all available exercises in the system is prompted for auto-fill. The list is updated as the user types. </w:t>
+      </w:r>
+    </w:p>
+    <w:p>
+      <w:pPr>
+        <w:pStyle w:val="ListParagraph"/>
+        <w:numPr>
+          <w:ilvl w:val="1"/>
+          <w:numId w:val="19"/>
+        </w:numPr>
+      </w:pPr>
+      <w:r>
+        <w:t xml:space="preserve">User </w:t>
+      </w:r>
+      <w:r>
+        <w:t xml:space="preserve">then enters the duration. </w:t>
+      </w:r>
+    </w:p>
+    <w:p>
+      <w:pPr>
+        <w:pStyle w:val="ListParagraph"/>
+        <w:numPr>
+          <w:ilvl w:val="1"/>
+          <w:numId w:val="19"/>
+        </w:numPr>
+      </w:pPr>
+      <w:r>
+        <w:t xml:space="preserve">Report is updated with new data. </w:t>
+      </w:r>
+    </w:p>
+    <w:p>
+      <w:pPr>
+        <w:pStyle w:val="ListParagraph"/>
+        <w:numPr>
+          <w:ilvl w:val="1"/>
+          <w:numId w:val="19"/>
+        </w:numPr>
+      </w:pPr>
+      <w:r>
+        <w:t xml:space="preserve">He/she realizes that he/she made a mistake and edits the previously entered exercise. </w:t>
+      </w:r>
+    </w:p>
+    <w:p>
+      <w:pPr>
+        <w:pStyle w:val="ListParagraph"/>
+        <w:numPr>
+          <w:ilvl w:val="1"/>
+          <w:numId w:val="19"/>
+        </w:numPr>
+      </w:pPr>
+      <w:r>
+        <w:t>Report is updated to show the new data.</w:t>
+      </w:r>
+    </w:p>
+    <w:p>
+      <w:pPr>
+        <w:pStyle w:val="ListParagraph"/>
+        <w:numPr>
+          <w:ilvl w:val="0"/>
+          <w:numId w:val="19"/>
+        </w:numPr>
+        <w:rPr>
+          <w:b/>
+        </w:rPr>
+      </w:pPr>
+      <w:r>
+        <w:rPr>
+          <w:b/>
+        </w:rPr>
+        <w:t>Scenario 3</w:t>
+      </w:r>
+      <w:r>
+        <w:rPr>
+          <w:b/>
+        </w:rPr>
+        <w:t>: Searching</w:t>
+      </w:r>
+      <w:r>
+        <w:rPr>
+          <w:b/>
+        </w:rPr>
+        <w:t>/Browsing nutrition</w:t>
+      </w:r>
+      <w:r>
+        <w:rPr>
+          <w:b/>
+        </w:rPr>
+        <w:t xml:space="preserve"> values (Phase 2)</w:t>
+      </w:r>
+    </w:p>
+    <w:p>
+      <w:pPr>
+        <w:pStyle w:val="ListParagraph"/>
+        <w:numPr>
+          <w:ilvl w:val="1"/>
+          <w:numId w:val="19"/>
+        </w:numPr>
+        <w:rPr>
+          <w:b/>
+        </w:rPr>
+      </w:pPr>
+      <w:r>
+        <w:t>User logs into the system. He/she would like to browse</w:t>
+      </w:r>
+    </w:p>
+    <w:p>
+      <w:pPr>
+        <w:pStyle w:val="ListParagraph"/>
+        <w:numPr>
+          <w:ilvl w:val="0"/>
+          <w:numId w:val="19"/>
+        </w:numPr>
+        <w:rPr>
+          <w:b/>
+        </w:rPr>
+      </w:pPr>
+      <w:r>
+        <w:rPr>
+          <w:b/>
+        </w:rPr>
+        <w:t>Scenario 4</w:t>
+      </w:r>
+      <w:r>
+        <w:rPr>
+          <w:b/>
+        </w:rPr>
+        <w:t>:</w:t>
+      </w:r>
+      <w:r>
+        <w:rPr>
+          <w:b/>
+        </w:rPr>
+        <w:t xml:space="preserve"> Recipe creation</w:t>
+      </w:r>
+      <w:r>
+        <w:rPr>
+          <w:b/>
+        </w:rPr>
+        <w:t xml:space="preserve"> (Phase 2)</w:t>
+      </w:r>
+    </w:p>
+    <w:p>
+      <w:pPr>
+        <w:pStyle w:val="ListParagraph"/>
+        <w:numPr>
+          <w:ilvl w:val="1"/>
+          <w:numId w:val="19"/>
+        </w:numPr>
+      </w:pPr>
+      <w:r>
+        <w:t xml:space="preserve">User logs into the system. </w:t>
+      </w:r>
+    </w:p>
+    <w:p>
+      <w:pPr>
+        <w:pStyle w:val="ListParagraph"/>
+        <w:numPr>
+          <w:ilvl w:val="1"/>
+          <w:numId w:val="19"/>
+        </w:numPr>
+      </w:pPr>
+      <w:r>
+        <w:t xml:space="preserve">He/she tries to add a food she cooked. </w:t>
+      </w:r>
+    </w:p>
+    <w:p>
+      <w:pPr>
+        <w:pStyle w:val="ListParagraph"/>
+        <w:numPr>
+          <w:ilvl w:val="1"/>
+          <w:numId w:val="19"/>
+        </w:numPr>
+      </w:pPr>
+      <w:r>
+        <w:t>She enters the ingredie</w:t>
+      </w:r>
+      <w:r>
+        <w:t xml:space="preserve">nts one by one with specific amounts. </w:t>
+      </w:r>
+    </w:p>
+    <w:p>
+      <w:pPr>
+        <w:pStyle w:val="ListParagraph"/>
+        <w:numPr>
+          <w:ilvl w:val="1"/>
+          <w:numId w:val="19"/>
+        </w:numPr>
+      </w:pPr>
+      <w:r>
+        <w:t xml:space="preserve">He/she highlights the items on the list by clicking ‘ctrl’ on the keyboard or by clicking one of them and clicking another with shift. </w:t>
+      </w:r>
+    </w:p>
+    <w:p>
+      <w:pPr>
+        <w:pStyle w:val="ListParagraph"/>
+        <w:numPr>
+          <w:ilvl w:val="1"/>
+          <w:numId w:val="19"/>
+        </w:numPr>
+      </w:pPr>
+      <w:r>
+        <w:t xml:space="preserve">Once two or more items is selected, the grayed out ‘Create recipe’ button next to the Food List becomes clickable. </w:t>
+      </w:r>
+    </w:p>
+    <w:p>
+      <w:pPr>
+        <w:pStyle w:val="ListParagraph"/>
+        <w:numPr>
+          <w:ilvl w:val="1"/>
+          <w:numId w:val="19"/>
+        </w:numPr>
+      </w:pPr>
+      <w:r>
+        <w:t>He/she enters a name of the recipe. Clicks ‘Create recipe’</w:t>
+      </w:r>
+      <w:r>
+        <w:t xml:space="preserve">. </w:t>
+      </w:r>
+    </w:p>
+    <w:p>
+      <w:pPr>
+        <w:pStyle w:val="ListParagraph"/>
+        <w:numPr>
+          <w:ilvl w:val="1"/>
+          <w:numId w:val="19"/>
+        </w:numPr>
+      </w:pPr>
+      <w:r>
+        <w:t xml:space="preserve">He/she should be prompted to change the name if a same name recipe or food exists, otherwise the list is updated to contain a new item. This item should be expandable to show </w:t>
+      </w:r>
+      <w:r>
+        <w:t xml:space="preserve">the contents of the recipe. </w:t>
+      </w:r>
+    </w:p>
+    <w:p>
+      <w:pPr>
+        <w:pStyle w:val="ListParagraph"/>
+        <w:numPr>
+          <w:ilvl w:val="1"/>
+          <w:numId w:val="19"/>
+        </w:numPr>
+        <w:rPr>
+          <w:b/>
+        </w:rPr>
+      </w:pPr>
+      <w:r>
+        <w:t>A recipe can’t contain other recipes so that we will not deal with recursion. This enforces additional logic during food suggestion to an existing recipe. So in the first version of the software shall not contain editing a recipe.</w:t>
+      </w:r>
+    </w:p>
+    <w:p>
+      <w:pPr>
+        <w:pStyle w:val="ListParagraph"/>
+        <w:numPr>
+          <w:ilvl w:val="0"/>
+          <w:numId w:val="19"/>
+        </w:numPr>
+        <w:rPr>
+          <w:b/>
+        </w:rPr>
+      </w:pPr>
+      <w:r>
+        <w:rPr>
+          <w:b/>
+        </w:rPr>
+        <w:t>Scenario 5: E</w:t>
+      </w:r>
+      <w:r>
+        <w:rPr>
+          <w:b/>
+        </w:rPr>
+        <w:t>diting a recipe</w:t>
+      </w:r>
+      <w:r>
+        <w:rPr>
+          <w:b/>
+        </w:rPr>
+        <w:t xml:space="preserve"> (Phase 2)</w:t>
+      </w:r>
+    </w:p>
+    <w:p>
+      <w:pPr>
+        <w:pStyle w:val="ListParagraph"/>
+        <w:numPr>
+          <w:ilvl w:val="0"/>
+          <w:numId w:val="19"/>
+        </w:numPr>
+        <w:rPr>
+          <w:b/>
+        </w:rPr>
+      </w:pPr>
+      <w:r>
+        <w:rPr>
+          <w:b/>
+        </w:rPr>
+        <w:t xml:space="preserve">Scenario </w:t>
+      </w:r>
+      <w:r>
+        <w:rPr>
+          <w:b/>
+        </w:rPr>
+        <w:t>6</w:t>
+      </w:r>
+      <w:r>
+        <w:rPr>
+          <w:b/>
+        </w:rPr>
+        <w:t xml:space="preserve"> Viewing advanced Reports</w:t>
+      </w:r>
+      <w:r>
+        <w:rPr>
+          <w:b/>
+        </w:rPr>
+        <w:t xml:space="preserve"> (Phase 2)</w:t>
+      </w:r>
+    </w:p>
+    <w:p>
+      <w:pPr>
+        <w:pStyle w:val="ListParagraph"/>
+        <w:numPr>
+          <w:ilvl w:val="1"/>
+          <w:numId w:val="19"/>
+        </w:numPr>
+        <w:rPr>
+          <w:b/>
+        </w:rPr>
+      </w:pPr>
+      <w:r>
+        <w:lastRenderedPageBreak/>
+        <w:t>User logs into the system. He/she likes to view advanced reports.</w:t>
+      </w:r>
+    </w:p>
+    <w:p>
+      <w:pPr>
+        <w:pStyle w:val="ListParagraph"/>
+        <w:numPr>
+          <w:ilvl w:val="0"/>
+          <w:numId w:val="19"/>
+        </w:numPr>
+        <w:rPr>
+          <w:b/>
+        </w:rPr>
+      </w:pPr>
+      <w:r>
+        <w:rPr>
+          <w:b/>
+        </w:rPr>
+        <w:t xml:space="preserve">Scenario </w:t>
+      </w:r>
+      <w:r>
+        <w:rPr>
+          <w:b/>
+        </w:rPr>
+        <w:t>7</w:t>
+      </w:r>
+      <w:r>
+        <w:rPr>
+          <w:b/>
+        </w:rPr>
+        <w:t>:</w:t>
+      </w:r>
+      <w:r>
+        <w:rPr>
+          <w:b/>
+        </w:rPr>
+        <w:t xml:space="preserve"> Setting a goal</w:t>
+      </w:r>
+      <w:r>
+        <w:rPr>
+          <w:b/>
+        </w:rPr>
+        <w:t xml:space="preserve"> (Phase 2)</w:t>
+      </w:r>
+    </w:p>
+    <w:p>
+      <w:pPr>
+        <w:pStyle w:val="ListParagraph"/>
+        <w:numPr>
+          <w:ilvl w:val="1"/>
+          <w:numId w:val="19"/>
+        </w:numPr>
+      </w:pPr>
+      <w:r>
+        <w:t xml:space="preserve">User logs into the system. He/she likes to view past </w:t>
+      </w:r>
+      <w:proofErr w:type="spellStart"/>
+      <w:r>
+        <w:t>excersizes</w:t>
+      </w:r>
+      <w:proofErr w:type="spellEnd"/>
+      <w:r>
+        <w:t>.</w:t>
+      </w:r>
+    </w:p>
+    <w:p>
+      <w:pPr>
+        <w:pStyle w:val="ListParagraph"/>
+        <w:numPr>
+          <w:ilvl w:val="1"/>
+          <w:numId w:val="19"/>
+        </w:numPr>
+      </w:pPr>
+      <w:r>
+        <w:t>User logs into the system. He/she likes to view past foods.</w:t>
+      </w:r>
+    </w:p>
+    <w:p>
+      <w:pPr>
+        <w:pStyle w:val="ListParagraph"/>
+        <w:numPr>
+          <w:ilvl w:val="1"/>
+          <w:numId w:val="19"/>
+        </w:numPr>
+      </w:pPr>
+      <w:r>
+        <w:t>User logs into the system. He/she likes to find a recipe he/she previously entered.</w:t>
+      </w:r>
+    </w:p>
+    <w:p>
+      <w:pPr>
+        <w:pStyle w:val="ListParagraph"/>
+        <w:numPr>
+          <w:ilvl w:val="1"/>
+          <w:numId w:val="19"/>
+        </w:numPr>
+      </w:pPr>
+      <w:r>
+        <w:t>User logs into the system. He/she sets a goal calorie.</w:t>
+      </w:r>
+    </w:p>
+    <w:p>
+      <w:pPr>
+        <w:pStyle w:val="ListParagraph"/>
+        <w:numPr>
+          <w:ilvl w:val="1"/>
+          <w:numId w:val="19"/>
+        </w:numPr>
+      </w:pPr>
+      <w:r>
+        <w:t>User logs into the system he/she sets a weight goal.</w:t>
+      </w:r>
+    </w:p>
+    <w:p/>
+    <w:p>
+      <w:pPr>
+        <w:pStyle w:val="Heading2"/>
+      </w:pPr>
+      <w:r>
+        <w:t>Scenario Detailed Descriptions</w:t>
+      </w:r>
+    </w:p>
+    <w:p>
+      <w:pPr>
+        <w:rPr>
+          <w:rStyle w:val="Strong"/>
+        </w:rPr>
+      </w:pPr>
+      <w:r>
+        <w:rPr>
+          <w:rStyle w:val="Strong"/>
+        </w:rPr>
+        <w:t>Scenario 1</w:t>
+      </w:r>
+      <w:r>
+        <w:rPr>
+          <w:rStyle w:val="Strong"/>
+        </w:rPr>
+        <w:t xml:space="preserve"> Details</w:t>
+      </w:r>
+      <w:r>
+        <w:rPr>
+          <w:rStyle w:val="Strong"/>
+        </w:rPr>
+        <w:t>:</w:t>
+      </w:r>
+    </w:p>
+    <w:p>
+      <w:pPr>
+        <w:pStyle w:val="ListParagraph"/>
+        <w:numPr>
+          <w:ilvl w:val="0"/>
+          <w:numId w:val="21"/>
+        </w:numPr>
+        <w:rPr>
+          <w:rStyle w:val="Strong"/>
+        </w:rPr>
+      </w:pPr>
+      <w:r>
+        <w:rPr>
+          <w:rStyle w:val="Strong"/>
+        </w:rPr>
+        <w:t>Scenario 1</w:t>
+      </w:r>
+      <w:r>
+        <w:rPr>
+          <w:rStyle w:val="Strong"/>
+        </w:rPr>
+        <w:t>: Registration, Automatic Login, First Food Entry, Automatic report update</w:t>
+      </w:r>
+    </w:p>
+    <w:p>
+      <w:pPr>
+        <w:pStyle w:val="ListParagraph"/>
+        <w:numPr>
+          <w:ilvl w:val="1"/>
+          <w:numId w:val="21"/>
+        </w:numPr>
+      </w:pPr>
+      <w:r>
+        <w:t xml:space="preserve">User registers to the system. User is automatically logged into the system. </w:t>
+      </w:r>
+    </w:p>
+    <w:p>
+      <w:pPr>
+        <w:pStyle w:val="ListParagraph"/>
+        <w:numPr>
+          <w:ilvl w:val="2"/>
+          <w:numId w:val="21"/>
+        </w:numPr>
+      </w:pPr>
+      <w:r>
+        <w:t xml:space="preserve">Credentials </w:t>
+      </w:r>
+      <w:r>
+        <w:t>shall</w:t>
+      </w:r>
+      <w:r>
+        <w:t xml:space="preserve"> be remembered. Cookies </w:t>
+      </w:r>
+      <w:r>
+        <w:t>shall</w:t>
+      </w:r>
+      <w:r>
+        <w:t xml:space="preserve"> be used. It might be a good idea to prompt the user that we are using cookies and it might even be better to show a link of our cookie policy where we promise we </w:t>
+      </w:r>
+      <w:r>
+        <w:t>shall</w:t>
+      </w:r>
+      <w:r>
+        <w:t xml:space="preserve"> never allow an ad network token shall be placed in the cookies but we will be adding google analytics.</w:t>
+      </w:r>
+    </w:p>
+    <w:p>
+      <w:pPr>
+        <w:pStyle w:val="ListParagraph"/>
+        <w:numPr>
+          <w:ilvl w:val="2"/>
+          <w:numId w:val="21"/>
+        </w:numPr>
+      </w:pPr>
+      <w:r>
+        <w:t xml:space="preserve">Authentication </w:t>
+      </w:r>
+      <w:r>
+        <w:t>shall</w:t>
+      </w:r>
+      <w:r>
+        <w:t xml:space="preserve"> be timed out unless it is inside a mobile </w:t>
+      </w:r>
+      <w:proofErr w:type="spellStart"/>
+      <w:r>
+        <w:t>webview</w:t>
+      </w:r>
+      <w:proofErr w:type="spellEnd"/>
+      <w:r>
+        <w:t>.</w:t>
+      </w:r>
+    </w:p>
+    <w:p>
+      <w:pPr>
+        <w:pStyle w:val="ListParagraph"/>
+        <w:numPr>
+          <w:ilvl w:val="1"/>
+          <w:numId w:val="21"/>
+        </w:numPr>
+      </w:pPr>
+      <w:r>
+        <w:t xml:space="preserve">On first time entry user fills the profile form by entering weight, height, </w:t>
+      </w:r>
+      <w:proofErr w:type="gramStart"/>
+      <w:r>
+        <w:t>date</w:t>
+      </w:r>
+      <w:proofErr w:type="gramEnd"/>
+      <w:r>
+        <w:t xml:space="preserve"> of birth, gender and notes. </w:t>
+      </w:r>
+    </w:p>
+    <w:p>
+      <w:pPr>
+        <w:pStyle w:val="ListParagraph"/>
+        <w:numPr>
+          <w:ilvl w:val="2"/>
+          <w:numId w:val="21"/>
+        </w:numPr>
+      </w:pPr>
+      <w:r>
+        <w:t xml:space="preserve">User shall be notified/hinted that by entering these details a report of their current state will be generated. </w:t>
+      </w:r>
+    </w:p>
+    <w:p>
+      <w:pPr>
+        <w:pStyle w:val="ListParagraph"/>
+        <w:numPr>
+          <w:ilvl w:val="2"/>
+          <w:numId w:val="21"/>
+        </w:numPr>
+      </w:pPr>
+      <w:r>
+        <w:t>A user is said to be entering for the first time if one of the mandatory user profile data is missing.</w:t>
+      </w:r>
+    </w:p>
+    <w:p>
+      <w:pPr>
+        <w:pStyle w:val="ListParagraph"/>
+        <w:numPr>
+          <w:ilvl w:val="2"/>
+          <w:numId w:val="21"/>
+        </w:numPr>
+      </w:pPr>
+      <w:r>
+        <w:t xml:space="preserve">Fields other than Notes shall be mandatory. (only optional field) </w:t>
+      </w:r>
+    </w:p>
+    <w:p>
+      <w:pPr>
+        <w:pStyle w:val="ListParagraph"/>
+        <w:numPr>
+          <w:ilvl w:val="2"/>
+          <w:numId w:val="21"/>
+        </w:numPr>
+      </w:pPr>
+      <w:r>
+        <w:t>User should not be able to continue without entering mandatory fields.</w:t>
+      </w:r>
+    </w:p>
+    <w:p>
+      <w:pPr>
+        <w:pStyle w:val="ListParagraph"/>
+        <w:numPr>
+          <w:ilvl w:val="1"/>
+          <w:numId w:val="21"/>
+        </w:numPr>
+      </w:pPr>
+      <w:r>
+        <w:t xml:space="preserve">Upon entering required fields, user shall be directed to main view. </w:t>
+      </w:r>
+    </w:p>
+    <w:p>
+      <w:pPr>
+        <w:pStyle w:val="ListParagraph"/>
+        <w:numPr>
+          <w:ilvl w:val="2"/>
+          <w:numId w:val="21"/>
+        </w:numPr>
+      </w:pPr>
+      <w:r>
+        <w:t xml:space="preserve">Main view shall consist of current status report, weight, food and activity entry forms. </w:t>
+      </w:r>
+    </w:p>
+    <w:p>
+      <w:pPr>
+        <w:pStyle w:val="ListParagraph"/>
+        <w:numPr>
+          <w:ilvl w:val="3"/>
+          <w:numId w:val="21"/>
+        </w:numPr>
+      </w:pPr>
+      <w:r>
+        <w:t>Reports</w:t>
+      </w:r>
+    </w:p>
+    <w:p>
+      <w:pPr>
+        <w:pStyle w:val="ListParagraph"/>
+        <w:numPr>
+          <w:ilvl w:val="4"/>
+          <w:numId w:val="21"/>
+        </w:numPr>
+      </w:pPr>
+      <w:r>
+        <w:t xml:space="preserve">First report shall show BMI and expected calorie intake and expenditure of a user based on user profile </w:t>
+      </w:r>
+    </w:p>
+    <w:p>
+      <w:pPr>
+        <w:pStyle w:val="ListParagraph"/>
+        <w:numPr>
+          <w:ilvl w:val="3"/>
+          <w:numId w:val="21"/>
+        </w:numPr>
+      </w:pPr>
+      <w:r>
+        <w:t>Second report shall show weekly calorie intake/expenditure wave graph.</w:t>
+      </w:r>
+    </w:p>
+    <w:p>
+      <w:pPr>
+        <w:pStyle w:val="ListParagraph"/>
+        <w:numPr>
+          <w:ilvl w:val="3"/>
+          <w:numId w:val="21"/>
+        </w:numPr>
+      </w:pPr>
+      <w:r>
+        <w:t>Link to detailed reports.</w:t>
+      </w:r>
+    </w:p>
+    <w:p>
+      <w:pPr>
+        <w:pStyle w:val="ListParagraph"/>
+        <w:numPr>
+          <w:ilvl w:val="3"/>
+          <w:numId w:val="21"/>
+        </w:numPr>
+      </w:pPr>
+      <w:r>
+        <w:t xml:space="preserve">Daily fulfilled nutrient values. Entered food values should be subtracted from advised adult intake. We will have a report </w:t>
+      </w:r>
+    </w:p>
+    <w:p>
+      <w:pPr>
+        <w:pStyle w:val="ListParagraph"/>
+        <w:numPr>
+          <w:ilvl w:val="3"/>
+          <w:numId w:val="21"/>
+        </w:numPr>
+      </w:pPr>
+      <w:r>
+        <w:t>Food entry form</w:t>
+      </w:r>
+    </w:p>
+    <w:p>
+      <w:pPr>
+        <w:pStyle w:val="ListParagraph"/>
+        <w:numPr>
+          <w:ilvl w:val="4"/>
+          <w:numId w:val="21"/>
+        </w:numPr>
+      </w:pPr>
+      <w:r>
+        <w:t>Food name field should be a writable selection box with auto complete. Required.</w:t>
+      </w:r>
+    </w:p>
+    <w:p>
+      <w:pPr>
+        <w:pStyle w:val="ListParagraph"/>
+        <w:numPr>
+          <w:ilvl w:val="4"/>
+          <w:numId w:val="21"/>
+        </w:numPr>
+      </w:pPr>
+      <w:r>
+        <w:t>Food amount text field. Required.</w:t>
+      </w:r>
+    </w:p>
+    <w:p>
+      <w:pPr>
+        <w:pStyle w:val="ListParagraph"/>
+        <w:numPr>
+          <w:ilvl w:val="4"/>
+          <w:numId w:val="21"/>
+        </w:numPr>
+      </w:pPr>
+      <w:r>
+        <w:t xml:space="preserve">Food amount unit: [kg, gr, ml, </w:t>
+      </w:r>
+      <w:proofErr w:type="spellStart"/>
+      <w:r>
+        <w:t>lt</w:t>
+      </w:r>
+      <w:proofErr w:type="spellEnd"/>
+      <w:r>
+        <w:t>, quantity]. Required. Imperial is not supported. Defaults to grams.</w:t>
+      </w:r>
+    </w:p>
+    <w:p>
+      <w:pPr>
+        <w:pStyle w:val="ListParagraph"/>
+        <w:numPr>
+          <w:ilvl w:val="4"/>
+          <w:numId w:val="21"/>
+        </w:numPr>
+      </w:pPr>
+      <w:r>
+        <w:t>Date: defaults to Today.</w:t>
+      </w:r>
+    </w:p>
+    <w:p>
+      <w:pPr>
+        <w:pStyle w:val="ListParagraph"/>
+        <w:numPr>
+          <w:ilvl w:val="3"/>
+          <w:numId w:val="21"/>
+        </w:numPr>
+      </w:pPr>
+      <w:r>
+        <w:t>Activity entry form</w:t>
+      </w:r>
+    </w:p>
+    <w:p>
+      <w:pPr>
+        <w:pStyle w:val="ListParagraph"/>
+        <w:numPr>
+          <w:ilvl w:val="4"/>
+          <w:numId w:val="21"/>
+        </w:numPr>
+      </w:pPr>
+      <w:r>
+        <w:t>Activity Name: Given that activities shall be listed; it is a writable selection box with auto complete. Required.</w:t>
+      </w:r>
+    </w:p>
+    <w:p>
+      <w:pPr>
+        <w:pStyle w:val="ListParagraph"/>
+        <w:numPr>
+          <w:ilvl w:val="4"/>
+          <w:numId w:val="21"/>
+        </w:numPr>
+      </w:pPr>
+      <w:r>
+        <w:t xml:space="preserve">Activity Duration: Field that takes a time interval. If user enters a value to this field, Direct Calorie expenditure field shall be grayed out. </w:t>
+      </w:r>
+    </w:p>
+    <w:p>
+      <w:pPr>
+        <w:pStyle w:val="ListParagraph"/>
+        <w:numPr>
+          <w:ilvl w:val="4"/>
+          <w:numId w:val="21"/>
+        </w:numPr>
+      </w:pPr>
+      <w:r>
+        <w:t>Activity duration unit: [hours, minutes]. Required. Defaults to minutes.</w:t>
+      </w:r>
+    </w:p>
+    <w:p>
+      <w:pPr>
+        <w:pStyle w:val="ListParagraph"/>
+        <w:numPr>
+          <w:ilvl w:val="4"/>
+          <w:numId w:val="21"/>
+        </w:numPr>
+      </w:pPr>
+      <w:r>
+        <w:t>Direct Calorie expenditure: If user enters a value to this field, Activity Duration field shall be grayed out.</w:t>
+      </w:r>
+    </w:p>
+    <w:p>
+      <w:pPr>
+        <w:pStyle w:val="ListParagraph"/>
+        <w:numPr>
+          <w:ilvl w:val="4"/>
+          <w:numId w:val="21"/>
+        </w:numPr>
+      </w:pPr>
+      <w:r>
+        <w:lastRenderedPageBreak/>
+        <w:t>Date: defaults to Today.</w:t>
+      </w:r>
+    </w:p>
+    <w:p>
+      <w:pPr>
+        <w:pStyle w:val="ListParagraph"/>
+        <w:numPr>
+          <w:ilvl w:val="3"/>
+          <w:numId w:val="21"/>
+        </w:numPr>
+      </w:pPr>
+      <w:r>
+        <w:t>Weight entry form</w:t>
+      </w:r>
+    </w:p>
+    <w:p>
+      <w:pPr>
+        <w:pStyle w:val="ListParagraph"/>
+        <w:numPr>
+          <w:ilvl w:val="4"/>
+          <w:numId w:val="21"/>
+        </w:numPr>
+      </w:pPr>
+      <w:r>
+        <w:t>Weight. Required.</w:t>
+      </w:r>
+    </w:p>
+    <w:p>
+      <w:pPr>
+        <w:pStyle w:val="ListParagraph"/>
+        <w:numPr>
+          <w:ilvl w:val="4"/>
+          <w:numId w:val="21"/>
+        </w:numPr>
+      </w:pPr>
+      <w:r>
+        <w:t xml:space="preserve">Weight Unit: [kg/gr]. Required. </w:t>
+      </w:r>
+    </w:p>
+    <w:p>
+      <w:pPr>
+        <w:pStyle w:val="ListParagraph"/>
+        <w:numPr>
+          <w:ilvl w:val="4"/>
+          <w:numId w:val="21"/>
+        </w:numPr>
+      </w:pPr>
+      <w:r>
+        <w:t>Date: defaults to Today</w:t>
+      </w:r>
+    </w:p>
+    <w:p>
+      <w:pPr>
+        <w:pStyle w:val="ListParagraph"/>
+        <w:ind w:left="1224"/>
+      </w:pPr>
+    </w:p>
+    <w:p>
+      <w:pPr>
+        <w:pStyle w:val="ListParagraph"/>
+        <w:numPr>
+          <w:ilvl w:val="1"/>
+          <w:numId w:val="21"/>
+        </w:numPr>
+      </w:pPr>
+      <w:r>
+        <w:t xml:space="preserve">User enters MCD. A list of </w:t>
+      </w:r>
+      <w:r>
+        <w:t xml:space="preserve">suggested foods will appear and user </w:t>
+      </w:r>
+      <w:r>
+        <w:t>chooses MCDONALD’S Hamburger for today. Report is updated to show the changes.</w:t>
+      </w:r>
+    </w:p>
+    <w:p>
+      <w:pPr>
+        <w:pStyle w:val="ListParagraph"/>
+        <w:numPr>
+          <w:ilvl w:val="2"/>
+          <w:numId w:val="21"/>
+        </w:numPr>
+      </w:pPr>
+      <w:r>
+        <w:t>Upon entering 3 letters a d</w:t>
+      </w:r>
+      <w:r>
+        <w:t xml:space="preserve">ropdown list </w:t>
+      </w:r>
+      <w:r>
+        <w:t>shall be generated.</w:t>
+      </w:r>
+    </w:p>
+    <w:p>
+      <w:pPr>
+        <w:pStyle w:val="ListParagraph"/>
+        <w:numPr>
+          <w:ilvl w:val="3"/>
+          <w:numId w:val="21"/>
+        </w:numPr>
+      </w:pPr>
+      <w:r>
+        <w:t xml:space="preserve">Dropdown list will have 3 sub-sections. </w:t>
+      </w:r>
+    </w:p>
+    <w:p>
+      <w:pPr>
+        <w:pStyle w:val="ListParagraph"/>
+        <w:numPr>
+          <w:ilvl w:val="4"/>
+          <w:numId w:val="21"/>
+        </w:numPr>
+      </w:pPr>
+      <w:r>
+        <w:t>First section shall list the frequently used items.</w:t>
+      </w:r>
+    </w:p>
+    <w:p>
+      <w:pPr>
+        <w:pStyle w:val="ListParagraph"/>
+        <w:numPr>
+          <w:ilvl w:val="4"/>
+          <w:numId w:val="21"/>
+        </w:numPr>
+      </w:pPr>
+      <w:r>
+        <w:t>Second section shall list the items created by the user. (Phase 2)</w:t>
+      </w:r>
+    </w:p>
+    <w:p>
+      <w:pPr>
+        <w:pStyle w:val="ListParagraph"/>
+        <w:numPr>
+          <w:ilvl w:val="4"/>
+          <w:numId w:val="21"/>
+        </w:numPr>
+      </w:pPr>
+      <w:r>
+        <w:t>Third section shall list the remaining food entries from the NDB. It is expected to receive a long list from</w:t>
+      </w:r>
+      <w:r>
+        <w:t xml:space="preserve"> NDB, so the drop down-list shall not close on losing focus and dropdown list shall be scrollable. We have limited API requests available so every user shall have a specific API token retrieved from the NDB API.</w:t>
+      </w:r>
+    </w:p>
+    <w:p>
+      <w:pPr>
+        <w:pStyle w:val="ListParagraph"/>
+        <w:numPr>
+          <w:ilvl w:val="1"/>
+          <w:numId w:val="21"/>
+        </w:numPr>
+      </w:pPr>
+      <w:r>
+        <w:t>Report is updated to show the changes.</w:t>
+      </w:r>
+    </w:p>
+    <w:p>
+      <w:pPr>
+        <w:pStyle w:val="ListParagraph"/>
+        <w:numPr>
+          <w:ilvl w:val="2"/>
+          <w:numId w:val="21"/>
+        </w:numPr>
+      </w:pPr>
+      <w:r>
+        <w:t>All data that the reports depend on shall be updated on new entries. This is the main challenge of Phase 1.</w:t>
+      </w:r>
+    </w:p>
+    <w:p>
+      <w:pPr>
+        <w:pStyle w:val="ListParagraph"/>
+        <w:numPr>
+          <w:ilvl w:val="0"/>
+          <w:numId w:val="21"/>
+        </w:numPr>
+        <w:rPr>
+          <w:b/>
+        </w:rPr>
+      </w:pPr>
+      <w:r>
+        <w:rPr>
+          <w:b/>
+        </w:rPr>
+        <w:t>Scenario 2: First exercise entry</w:t>
+      </w:r>
+    </w:p>
+    <w:p>
+      <w:pPr>
+        <w:pStyle w:val="ListParagraph"/>
+        <w:numPr>
+          <w:ilvl w:val="1"/>
+          <w:numId w:val="21"/>
+        </w:numPr>
+      </w:pPr>
+      <w:r>
+        <w:t xml:space="preserve">User logs into the system. He/she enters an exercise for the first time with clicking the action field. </w:t>
+      </w:r>
+    </w:p>
+    <w:p>
+      <w:pPr>
+        <w:pStyle w:val="ListParagraph"/>
+        <w:numPr>
+          <w:ilvl w:val="1"/>
+          <w:numId w:val="21"/>
+        </w:numPr>
+      </w:pPr>
+      <w:r>
+        <w:t>A dropdown suggestion of all available exercises in the system is prompted for auto-fill. The list is updated as the user types.</w:t>
+      </w:r>
+    </w:p>
+    <w:p>
+      <w:pPr>
+        <w:pStyle w:val="ListParagraph"/>
+        <w:numPr>
+          <w:ilvl w:val="1"/>
+          <w:numId w:val="21"/>
+        </w:numPr>
+      </w:pPr>
+      <w:r>
+        <w:t xml:space="preserve">User selects hiking. </w:t>
+      </w:r>
+    </w:p>
+    <w:p>
+      <w:pPr>
+        <w:pStyle w:val="ListParagraph"/>
+        <w:numPr>
+          <w:ilvl w:val="1"/>
+          <w:numId w:val="21"/>
+        </w:numPr>
+      </w:pPr>
+      <w:r>
+        <w:t xml:space="preserve">User enters the duration. </w:t>
+      </w:r>
+    </w:p>
+    <w:p>
+      <w:pPr>
+        <w:pStyle w:val="ListParagraph"/>
+        <w:numPr>
+          <w:ilvl w:val="1"/>
+          <w:numId w:val="21"/>
+        </w:numPr>
+      </w:pPr>
+      <w:r>
+        <w:t xml:space="preserve">Report is updated with new data. </w:t>
+      </w:r>
+    </w:p>
+    <w:p>
+      <w:pPr>
+        <w:pStyle w:val="ListParagraph"/>
+        <w:numPr>
+          <w:ilvl w:val="1"/>
+          <w:numId w:val="21"/>
+        </w:numPr>
+      </w:pPr>
+      <w:r>
+        <w:t xml:space="preserve">He/she realizes that he/she made a mistake by entering hiking because he/she didn’t know that walking was available. He/she edits the previously entered hiking exercise. </w:t>
+      </w:r>
+    </w:p>
+    <w:p>
+      <w:pPr>
+        <w:pStyle w:val="ListParagraph"/>
+        <w:numPr>
+          <w:ilvl w:val="1"/>
+          <w:numId w:val="21"/>
+        </w:numPr>
+      </w:pPr>
+      <w:r>
+        <w:t>Report is updated to show the new data.</w:t>
+      </w:r>
+    </w:p>
+    <w:p/>
+    <w:p>
+      <w:pPr>
+        <w:pStyle w:val="Heading1"/>
+      </w:pPr>
+      <w:r>
+        <w:t>Pages List</w:t>
+      </w:r>
+    </w:p>
+    <w:p>
+      <w:r>
+        <w:t xml:space="preserve">Landing </w:t>
+      </w:r>
+    </w:p>
+    <w:p>
+      <w:r>
+        <w:t>Login</w:t>
+      </w:r>
       <w:bookmarkStart w:id="3" w:name="_GoBack"/>
       <w:bookmarkEnd w:id="3"/>
-      <w:r>
-        <w:t xml:space="preserve"> and chooses MCDONALD’S Hamburger</w:t>
-      </w:r>
-      <w:r>
-        <w:t xml:space="preserve"> </w:t>
-      </w:r>
-      <w:r>
-        <w:t xml:space="preserve">for today. </w:t>
-      </w:r>
-    </w:p>
-    <w:p>
-      <w:pPr>
-        <w:pStyle w:val="ListParagraph"/>
-        <w:numPr>
-          <w:ilvl w:val="1"/>
-          <w:numId w:val="19"/>
-        </w:numPr>
-      </w:pPr>
-      <w:r>
-        <w:t xml:space="preserve">Report is updated to show </w:t>
-      </w:r>
-      <w:r>
-        <w:t>the changes.</w:t>
-      </w:r>
-    </w:p>
-    <w:p>
-      <w:pPr>
-        <w:pStyle w:val="ListParagraph"/>
-        <w:numPr>
-          <w:ilvl w:val="0"/>
-          <w:numId w:val="19"/>
-        </w:numPr>
-        <w:rPr>
-          <w:b/>
-        </w:rPr>
-      </w:pPr>
-      <w:r>
-        <w:rPr>
-          <w:b/>
-        </w:rPr>
-        <w:t>Scenario 2:</w:t>
-      </w:r>
-      <w:r>
-        <w:rPr>
-          <w:b/>
-        </w:rPr>
-        <w:t xml:space="preserve"> </w:t>
-      </w:r>
-      <w:r>
-        <w:rPr>
-          <w:b/>
-        </w:rPr>
-        <w:t>Exercise entry and edit</w:t>
-      </w:r>
-    </w:p>
-    <w:p>
-      <w:pPr>
-        <w:pStyle w:val="ListParagraph"/>
-        <w:numPr>
-          <w:ilvl w:val="1"/>
-          <w:numId w:val="19"/>
-        </w:numPr>
-      </w:pPr>
-      <w:r>
-        <w:t xml:space="preserve">User logs into the system. He/she enters an exercise for the first time with clicking the action field. </w:t>
-      </w:r>
-    </w:p>
-    <w:p>
-      <w:pPr>
-        <w:pStyle w:val="ListParagraph"/>
-        <w:numPr>
-          <w:ilvl w:val="1"/>
-          <w:numId w:val="19"/>
-        </w:numPr>
-      </w:pPr>
-      <w:r>
-        <w:t xml:space="preserve">A dropdown suggestion of all available exercises in the system is prompted for auto-fill. The list is updated as the user types. </w:t>
-      </w:r>
-    </w:p>
-    <w:p>
-      <w:pPr>
-        <w:pStyle w:val="ListParagraph"/>
-        <w:numPr>
-          <w:ilvl w:val="1"/>
-          <w:numId w:val="19"/>
-        </w:numPr>
-      </w:pPr>
-      <w:r>
-        <w:t xml:space="preserve">User </w:t>
-      </w:r>
-      <w:r>
-        <w:t xml:space="preserve">then enters the duration. </w:t>
-      </w:r>
-    </w:p>
-    <w:p>
-      <w:pPr>
-        <w:pStyle w:val="ListParagraph"/>
-        <w:numPr>
-          <w:ilvl w:val="1"/>
-          <w:numId w:val="19"/>
-        </w:numPr>
-      </w:pPr>
-      <w:r>
-        <w:t xml:space="preserve">Report is updated with new data. </w:t>
-      </w:r>
-    </w:p>
-    <w:p>
-      <w:pPr>
-        <w:pStyle w:val="ListParagraph"/>
-        <w:numPr>
-          <w:ilvl w:val="1"/>
-          <w:numId w:val="19"/>
-        </w:numPr>
-      </w:pPr>
-      <w:r>
-        <w:t xml:space="preserve">He/she realizes that he/she made a mistake and edits the previously entered exercise. </w:t>
-      </w:r>
-    </w:p>
-    <w:p>
-      <w:pPr>
-        <w:pStyle w:val="ListParagraph"/>
-        <w:numPr>
-          <w:ilvl w:val="1"/>
-          <w:numId w:val="19"/>
-        </w:numPr>
-      </w:pPr>
-      <w:r>
-        <w:t>Report is updated to show the new data.</w:t>
-      </w:r>
-    </w:p>
-    <w:p>
-      <w:pPr>
-        <w:pStyle w:val="ListParagraph"/>
-        <w:numPr>
-          <w:ilvl w:val="0"/>
-          <w:numId w:val="19"/>
-        </w:numPr>
-        <w:rPr>
-          <w:b/>
-        </w:rPr>
-      </w:pPr>
-      <w:r>
-        <w:rPr>
-          <w:b/>
-        </w:rPr>
-        <w:t>Scenario 3</w:t>
-      </w:r>
-      <w:r>
-        <w:rPr>
-          <w:b/>
-        </w:rPr>
-        <w:t>: Searching</w:t>
-      </w:r>
-      <w:r>
-        <w:rPr>
-          <w:b/>
-        </w:rPr>
-        <w:t>/Browsing</w:t>
-      </w:r>
-      <w:r>
-        <w:rPr>
-          <w:b/>
-        </w:rPr>
-        <w:t xml:space="preserve"> nutrition</w:t>
-      </w:r>
-      <w:r>
-        <w:rPr>
-          <w:b/>
-        </w:rPr>
-        <w:t xml:space="preserve"> values (Phase 2)</w:t>
-      </w:r>
-    </w:p>
-    <w:p>
-      <w:pPr>
-        <w:pStyle w:val="ListParagraph"/>
-        <w:numPr>
-          <w:ilvl w:val="1"/>
-          <w:numId w:val="19"/>
-        </w:numPr>
-        <w:rPr>
-          <w:b/>
-        </w:rPr>
-      </w:pPr>
-      <w:r>
-        <w:t>User logs into the system. He/she would like to browse</w:t>
-      </w:r>
-    </w:p>
-    <w:p>
-      <w:pPr>
-        <w:pStyle w:val="ListParagraph"/>
-        <w:numPr>
-          <w:ilvl w:val="0"/>
-          <w:numId w:val="19"/>
-        </w:numPr>
-        <w:rPr>
-          <w:b/>
-        </w:rPr>
-      </w:pPr>
-      <w:r>
-        <w:rPr>
-          <w:b/>
-        </w:rPr>
-        <w:t>Scenario 4</w:t>
-      </w:r>
-      <w:r>
-        <w:rPr>
-          <w:b/>
-        </w:rPr>
-        <w:t>:</w:t>
-      </w:r>
-      <w:r>
-        <w:rPr>
-          <w:b/>
-        </w:rPr>
-        <w:t xml:space="preserve"> Recipe creation</w:t>
-      </w:r>
-      <w:r>
-        <w:rPr>
-          <w:b/>
-        </w:rPr>
-        <w:t xml:space="preserve"> (Phase 2)</w:t>
-      </w:r>
-    </w:p>
-    <w:p>
-      <w:pPr>
-        <w:pStyle w:val="ListParagraph"/>
-        <w:numPr>
-          <w:ilvl w:val="1"/>
-          <w:numId w:val="19"/>
-        </w:numPr>
-      </w:pPr>
-      <w:r>
-        <w:t xml:space="preserve">User logs into the system. </w:t>
-      </w:r>
-    </w:p>
-    <w:p>
-      <w:pPr>
-        <w:pStyle w:val="ListParagraph"/>
-        <w:numPr>
-          <w:ilvl w:val="1"/>
-          <w:numId w:val="19"/>
-        </w:numPr>
-      </w:pPr>
-      <w:r>
-        <w:t xml:space="preserve">He/she tries to add a food she cooked. </w:t>
-      </w:r>
-    </w:p>
-    <w:p>
-      <w:pPr>
-        <w:pStyle w:val="ListParagraph"/>
-        <w:numPr>
-          <w:ilvl w:val="1"/>
-          <w:numId w:val="19"/>
-        </w:numPr>
-      </w:pPr>
-      <w:r>
-        <w:t>She enters the ingredie</w:t>
-      </w:r>
-      <w:r>
-        <w:t xml:space="preserve">nts one by one with specific amounts. </w:t>
-      </w:r>
-    </w:p>
-    <w:p>
-      <w:pPr>
-        <w:pStyle w:val="ListParagraph"/>
-        <w:numPr>
-          <w:ilvl w:val="1"/>
-          <w:numId w:val="19"/>
-        </w:numPr>
-      </w:pPr>
-      <w:r>
-        <w:t xml:space="preserve">He/she highlights the items on the list by clicking ‘ctrl’ on the keyboard or by clicking one of them and clicking another with shift. </w:t>
-      </w:r>
-    </w:p>
-    <w:p>
-      <w:pPr>
-        <w:pStyle w:val="ListParagraph"/>
-        <w:numPr>
-          <w:ilvl w:val="1"/>
-          <w:numId w:val="19"/>
-        </w:numPr>
-      </w:pPr>
-      <w:r>
-        <w:t xml:space="preserve">Once two or more items is selected, the grayed out ‘Create recipe’ button next to the Food List becomes clickable. </w:t>
-      </w:r>
-    </w:p>
-    <w:p>
-      <w:pPr>
-        <w:pStyle w:val="ListParagraph"/>
-        <w:numPr>
-          <w:ilvl w:val="1"/>
-          <w:numId w:val="19"/>
-        </w:numPr>
-      </w:pPr>
-      <w:r>
-        <w:t>He/she enters a name of the recipe. Clicks ‘Create recipe’</w:t>
-      </w:r>
-      <w:r>
-        <w:t xml:space="preserve">. </w:t>
-      </w:r>
-    </w:p>
-    <w:p>
-      <w:pPr>
-        <w:pStyle w:val="ListParagraph"/>
-        <w:numPr>
-          <w:ilvl w:val="1"/>
-          <w:numId w:val="19"/>
-        </w:numPr>
-      </w:pPr>
-      <w:r>
-        <w:t xml:space="preserve">He/she should be prompted to change the name if a same name recipe or food exists, otherwise the list is updated to contain a new item. This item should be expandable to show </w:t>
-      </w:r>
-      <w:r>
-        <w:t xml:space="preserve">the contents of the recipe. </w:t>
-      </w:r>
-    </w:p>
-    <w:p>
-      <w:pPr>
-        <w:pStyle w:val="ListParagraph"/>
-        <w:numPr>
-          <w:ilvl w:val="1"/>
-          <w:numId w:val="19"/>
-        </w:numPr>
-        <w:rPr>
-          <w:b/>
-        </w:rPr>
-      </w:pPr>
-      <w:r>
-        <w:t>A recipe can’t contain other recipes so that we will not deal with recursion. This enforces additional logic during food suggestion to an existing recipe. So in the first version of the software shall not contain editing a recipe.</w:t>
-      </w:r>
-    </w:p>
-    <w:p>
-      <w:pPr>
-        <w:pStyle w:val="ListParagraph"/>
-        <w:numPr>
-          <w:ilvl w:val="0"/>
-          <w:numId w:val="19"/>
-        </w:numPr>
-        <w:rPr>
-          <w:b/>
-        </w:rPr>
-      </w:pPr>
-      <w:r>
-        <w:rPr>
-          <w:b/>
-        </w:rPr>
-        <w:t>Scenario 5: E</w:t>
-      </w:r>
-      <w:r>
-        <w:rPr>
-          <w:b/>
-        </w:rPr>
-        <w:t>diting a recipe</w:t>
-      </w:r>
-      <w:r>
-        <w:rPr>
-          <w:b/>
-        </w:rPr>
-        <w:t xml:space="preserve"> (Phase 2)</w:t>
-      </w:r>
-    </w:p>
-    <w:p>
-      <w:pPr>
-        <w:pStyle w:val="ListParagraph"/>
-        <w:numPr>
-          <w:ilvl w:val="0"/>
-          <w:numId w:val="19"/>
-        </w:numPr>
-        <w:rPr>
-          <w:b/>
-        </w:rPr>
-      </w:pPr>
-      <w:r>
-        <w:rPr>
-          <w:b/>
-        </w:rPr>
-        <w:t xml:space="preserve">Scenario </w:t>
-      </w:r>
-      <w:r>
-        <w:rPr>
-          <w:b/>
-        </w:rPr>
-        <w:t>6</w:t>
-      </w:r>
-      <w:r>
-        <w:rPr>
-          <w:b/>
-        </w:rPr>
-        <w:t xml:space="preserve"> Viewing advanced Reports</w:t>
-      </w:r>
-      <w:r>
-        <w:rPr>
-          <w:b/>
-        </w:rPr>
-        <w:t xml:space="preserve"> (Phase 2)</w:t>
-      </w:r>
-    </w:p>
-    <w:p>
-      <w:pPr>
-        <w:pStyle w:val="ListParagraph"/>
-        <w:numPr>
-          <w:ilvl w:val="1"/>
-          <w:numId w:val="19"/>
-        </w:numPr>
-        <w:rPr>
-          <w:b/>
-        </w:rPr>
-      </w:pPr>
-      <w:r>
-        <w:t>User logs into the system. He/she likes to view advanced reports.</w:t>
-      </w:r>
-    </w:p>
-    <w:p>
-      <w:pPr>
-        <w:pStyle w:val="ListParagraph"/>
-        <w:numPr>
-          <w:ilvl w:val="0"/>
-          <w:numId w:val="19"/>
-        </w:numPr>
-        <w:rPr>
-          <w:b/>
-        </w:rPr>
-      </w:pPr>
-      <w:r>
-        <w:rPr>
-          <w:b/>
-        </w:rPr>
-        <w:lastRenderedPageBreak/>
-        <w:t xml:space="preserve">Scenario </w:t>
-      </w:r>
-      <w:r>
-        <w:rPr>
-          <w:b/>
-        </w:rPr>
-        <w:t>7</w:t>
-      </w:r>
-      <w:r>
-        <w:rPr>
-          <w:b/>
-        </w:rPr>
-        <w:t>:</w:t>
-      </w:r>
-      <w:r>
-        <w:rPr>
-          <w:b/>
-        </w:rPr>
-        <w:t xml:space="preserve"> Setting a goal</w:t>
-      </w:r>
-      <w:r>
-        <w:rPr>
-          <w:b/>
-        </w:rPr>
-        <w:t xml:space="preserve"> (Phase 2)</w:t>
-      </w:r>
-    </w:p>
-    <w:p>
-      <w:pPr>
-        <w:pStyle w:val="ListParagraph"/>
-        <w:numPr>
-          <w:ilvl w:val="1"/>
-          <w:numId w:val="19"/>
-        </w:numPr>
-      </w:pPr>
-      <w:r>
-        <w:t>User logs into the system. He/she likes to view past excersizes.</w:t>
-      </w:r>
-    </w:p>
-    <w:p>
-      <w:pPr>
-        <w:pStyle w:val="ListParagraph"/>
-        <w:numPr>
-          <w:ilvl w:val="1"/>
-          <w:numId w:val="19"/>
-        </w:numPr>
-      </w:pPr>
-      <w:r>
-        <w:t>User logs into the system. He/she likes to view past foods.</w:t>
-      </w:r>
-    </w:p>
-    <w:p>
-      <w:pPr>
-        <w:pStyle w:val="ListParagraph"/>
-        <w:numPr>
-          <w:ilvl w:val="1"/>
-          <w:numId w:val="19"/>
-        </w:numPr>
-      </w:pPr>
-      <w:r>
-        <w:t>User logs into the system. He/she likes to find a recipe he/she previously entered.</w:t>
-      </w:r>
-    </w:p>
-    <w:p>
-      <w:pPr>
-        <w:pStyle w:val="ListParagraph"/>
-        <w:numPr>
-          <w:ilvl w:val="1"/>
-          <w:numId w:val="19"/>
-        </w:numPr>
-      </w:pPr>
-      <w:r>
-        <w:t>User logs into the system. He/she sets a goal calorie.</w:t>
-      </w:r>
-    </w:p>
-    <w:p>
-      <w:pPr>
-        <w:pStyle w:val="ListParagraph"/>
-        <w:numPr>
-          <w:ilvl w:val="1"/>
-          <w:numId w:val="19"/>
-        </w:numPr>
-      </w:pPr>
-      <w:r>
-        <w:t>User logs into the system he/she sets a weight goal.</w:t>
-      </w:r>
-    </w:p>
-    <w:p/>
-    <w:p>
-      <w:pPr>
-        <w:pStyle w:val="Heading2"/>
-      </w:pPr>
-      <w:r>
-        <w:t>Scenario Detailed Descriptions</w:t>
-      </w:r>
-    </w:p>
-    <w:p>
-      <w:pPr>
-        <w:rPr>
-          <w:rStyle w:val="Strong"/>
-        </w:rPr>
-      </w:pPr>
-      <w:r>
-        <w:rPr>
-          <w:rStyle w:val="Strong"/>
-        </w:rPr>
-        <w:t>Scenario 1</w:t>
-      </w:r>
-      <w:r>
-        <w:rPr>
-          <w:rStyle w:val="Strong"/>
-        </w:rPr>
-        <w:t xml:space="preserve"> Details</w:t>
-      </w:r>
-      <w:r>
-        <w:rPr>
-          <w:rStyle w:val="Strong"/>
-        </w:rPr>
-        <w:t>:</w:t>
-      </w:r>
-    </w:p>
-    <w:p>
-      <w:pPr>
-        <w:pStyle w:val="ListParagraph"/>
-        <w:numPr>
-          <w:ilvl w:val="0"/>
-          <w:numId w:val="21"/>
-        </w:numPr>
-        <w:rPr>
-          <w:rStyle w:val="Strong"/>
-        </w:rPr>
-      </w:pPr>
-      <w:r>
-        <w:rPr>
-          <w:rStyle w:val="Strong"/>
-        </w:rPr>
-        <w:t>Scenario 1</w:t>
-      </w:r>
-      <w:r>
-        <w:rPr>
-          <w:rStyle w:val="Strong"/>
-        </w:rPr>
-        <w:t>: Registration, Automatic Login, First Food Entry, Automatic report update</w:t>
-      </w:r>
-    </w:p>
-    <w:p>
-      <w:pPr>
-        <w:pStyle w:val="ListParagraph"/>
-        <w:numPr>
-          <w:ilvl w:val="1"/>
-          <w:numId w:val="21"/>
-        </w:numPr>
-      </w:pPr>
-      <w:r>
-        <w:t xml:space="preserve">User registers to the system. User is automatically logged into the system. </w:t>
-      </w:r>
-    </w:p>
-    <w:p>
-      <w:pPr>
-        <w:pStyle w:val="ListParagraph"/>
-        <w:numPr>
-          <w:ilvl w:val="2"/>
-          <w:numId w:val="21"/>
-        </w:numPr>
-      </w:pPr>
-      <w:r>
-        <w:t xml:space="preserve">Credentials </w:t>
-      </w:r>
-      <w:r>
-        <w:t>shall</w:t>
-      </w:r>
-      <w:r>
-        <w:t xml:space="preserve"> be remembered. Cookies </w:t>
-      </w:r>
-      <w:r>
-        <w:t>shall</w:t>
-      </w:r>
-      <w:r>
-        <w:t xml:space="preserve"> be used. It might be a good idea to prompt the user that we are using cookies and it might even be better to show a link of our cookie policy where we promise we </w:t>
-      </w:r>
-      <w:r>
-        <w:t>shall</w:t>
-      </w:r>
-      <w:r>
-        <w:t xml:space="preserve"> never allow an ad network token shall be placed in the cookies but we will be adding google analytics.</w:t>
-      </w:r>
-    </w:p>
-    <w:p>
-      <w:pPr>
-        <w:pStyle w:val="ListParagraph"/>
-        <w:numPr>
-          <w:ilvl w:val="2"/>
-          <w:numId w:val="21"/>
-        </w:numPr>
-      </w:pPr>
-      <w:r>
-        <w:t xml:space="preserve">Authentication </w:t>
-      </w:r>
-      <w:r>
-        <w:t>shall</w:t>
-      </w:r>
-      <w:r>
-        <w:t xml:space="preserve"> be timed out unless it is inside a mobile webview.</w:t>
-      </w:r>
-    </w:p>
-    <w:p>
-      <w:pPr>
-        <w:pStyle w:val="ListParagraph"/>
-        <w:numPr>
-          <w:ilvl w:val="1"/>
-          <w:numId w:val="21"/>
-        </w:numPr>
-      </w:pPr>
-      <w:r>
-        <w:t xml:space="preserve">On first time entry user fills the profile form by entering weight, height, date of birth, gender and notes. </w:t>
-      </w:r>
-    </w:p>
-    <w:p>
-      <w:pPr>
-        <w:pStyle w:val="ListParagraph"/>
-        <w:numPr>
-          <w:ilvl w:val="2"/>
-          <w:numId w:val="21"/>
-        </w:numPr>
-      </w:pPr>
-      <w:r>
-        <w:t xml:space="preserve">User </w:t>
-      </w:r>
-      <w:r>
-        <w:t>shall</w:t>
-      </w:r>
-      <w:r>
-        <w:t xml:space="preserve"> be notified/hinted that by entering these details a report of their current state will be generated. </w:t>
-      </w:r>
-    </w:p>
-    <w:p>
-      <w:pPr>
-        <w:pStyle w:val="ListParagraph"/>
-        <w:numPr>
-          <w:ilvl w:val="2"/>
-          <w:numId w:val="21"/>
-        </w:numPr>
-      </w:pPr>
-      <w:r>
-        <w:t>A user is said to be entering for the first time if one of the mandatory user profile data is missing.</w:t>
-      </w:r>
-    </w:p>
-    <w:p>
-      <w:pPr>
-        <w:pStyle w:val="ListParagraph"/>
-        <w:numPr>
-          <w:ilvl w:val="2"/>
-          <w:numId w:val="21"/>
-        </w:numPr>
-      </w:pPr>
-      <w:r>
-        <w:t xml:space="preserve">Fields other than Notes </w:t>
-      </w:r>
-      <w:r>
-        <w:t>shall be</w:t>
-      </w:r>
-      <w:r>
-        <w:t xml:space="preserve"> mandatory. (only optional field) </w:t>
-      </w:r>
-    </w:p>
-    <w:p>
-      <w:pPr>
-        <w:pStyle w:val="ListParagraph"/>
-        <w:numPr>
-          <w:ilvl w:val="2"/>
-          <w:numId w:val="21"/>
-        </w:numPr>
-      </w:pPr>
-      <w:r>
-        <w:t>User should not be able to continue without entering mandatory fields.</w:t>
-      </w:r>
-    </w:p>
-    <w:p>
-      <w:pPr>
-        <w:pStyle w:val="ListParagraph"/>
-        <w:numPr>
-          <w:ilvl w:val="1"/>
-          <w:numId w:val="21"/>
-        </w:numPr>
-      </w:pPr>
-      <w:r>
-        <w:t xml:space="preserve">Upon entering required fields, user </w:t>
-      </w:r>
-      <w:r>
-        <w:t>shall be</w:t>
-      </w:r>
-      <w:r>
-        <w:t xml:space="preserve"> directed to main view. </w:t>
-      </w:r>
-    </w:p>
-    <w:p>
-      <w:pPr>
-        <w:pStyle w:val="ListParagraph"/>
-        <w:numPr>
-          <w:ilvl w:val="2"/>
-          <w:numId w:val="21"/>
-        </w:numPr>
-      </w:pPr>
-      <w:r>
-        <w:t xml:space="preserve">Main view </w:t>
-      </w:r>
-      <w:r>
-        <w:t xml:space="preserve">shall consist </w:t>
-      </w:r>
-      <w:r>
-        <w:t xml:space="preserve">of current status report, weight, food and activity entry forms. </w:t>
-      </w:r>
-    </w:p>
-    <w:p>
-      <w:pPr>
-        <w:pStyle w:val="ListParagraph"/>
-        <w:numPr>
-          <w:ilvl w:val="3"/>
-          <w:numId w:val="21"/>
-        </w:numPr>
-      </w:pPr>
+    </w:p>
+    <w:p>
+      <w:r>
+        <w:t xml:space="preserve">Register </w:t>
+      </w:r>
+    </w:p>
+    <w:p>
+      <w:r>
+        <w:t>Forgotten password</w:t>
+      </w:r>
+    </w:p>
+    <w:p>
+      <w:r>
+        <w:t>User Home</w:t>
+      </w:r>
+    </w:p>
+    <w:p>
+      <w:r>
+        <w:t>Search Food</w:t>
+      </w:r>
+    </w:p>
+    <w:p>
+      <w:r>
+        <w:t xml:space="preserve">New </w:t>
+      </w:r>
+      <w:r>
+        <w:t>Exercis</w:t>
+      </w:r>
+      <w:r>
+        <w:t>e</w:t>
+      </w:r>
+    </w:p>
+    <w:p>
+      <w:r>
+        <w:t xml:space="preserve">Advanced </w:t>
+      </w:r>
       <w:r>
         <w:t>Reports</w:t>
       </w:r>
     </w:p>
     <w:p>
-      <w:pPr>
-        <w:pStyle w:val="ListParagraph"/>
-        <w:numPr>
-          <w:ilvl w:val="4"/>
-          <w:numId w:val="21"/>
-        </w:numPr>
-      </w:pPr>
-      <w:r>
-        <w:t xml:space="preserve">First report </w:t>
-      </w:r>
-      <w:r>
-        <w:t>shall</w:t>
-      </w:r>
-      <w:r>
-        <w:t xml:space="preserve"> show BMI and expected calorie intake and expenditure of a user based on user profile </w:t>
-      </w:r>
-    </w:p>
-    <w:p>
-      <w:pPr>
-        <w:pStyle w:val="ListParagraph"/>
-        <w:numPr>
-          <w:ilvl w:val="3"/>
-          <w:numId w:val="21"/>
-        </w:numPr>
-      </w:pPr>
-      <w:r>
-        <w:t xml:space="preserve">Second report </w:t>
-      </w:r>
-      <w:r>
-        <w:t>shall</w:t>
-      </w:r>
-      <w:r>
-        <w:t xml:space="preserve"> show weekly calorie intake/expenditure wave graph.</w:t>
-      </w:r>
-    </w:p>
-    <w:p>
-      <w:pPr>
-        <w:pStyle w:val="ListParagraph"/>
-        <w:numPr>
-          <w:ilvl w:val="3"/>
-          <w:numId w:val="21"/>
-        </w:numPr>
-      </w:pPr>
-      <w:r>
-        <w:t>Link to detailed reports.</w:t>
-      </w:r>
-    </w:p>
-    <w:p>
-      <w:pPr>
-        <w:pStyle w:val="ListParagraph"/>
-        <w:numPr>
-          <w:ilvl w:val="3"/>
-          <w:numId w:val="21"/>
-        </w:numPr>
-      </w:pPr>
-      <w:r>
-        <w:t xml:space="preserve">Daily fulfilled nutrient values. Entered food values should be subtracted from </w:t>
-      </w:r>
-      <w:r>
-        <w:t>advised</w:t>
-      </w:r>
-      <w:r>
-        <w:t xml:space="preserve"> adult intake. We will have a report </w:t>
-      </w:r>
-    </w:p>
-    <w:p>
-      <w:pPr>
-        <w:pStyle w:val="ListParagraph"/>
-        <w:numPr>
-          <w:ilvl w:val="3"/>
-          <w:numId w:val="21"/>
-        </w:numPr>
-      </w:pPr>
-      <w:r>
-        <w:t>Food entry form</w:t>
-      </w:r>
-    </w:p>
-    <w:p>
-      <w:pPr>
-        <w:pStyle w:val="ListParagraph"/>
-        <w:numPr>
-          <w:ilvl w:val="4"/>
-          <w:numId w:val="21"/>
-        </w:numPr>
-      </w:pPr>
-      <w:r>
-        <w:t>Food name field should be a writable selection box with auto complete. Required.</w:t>
-      </w:r>
-    </w:p>
-    <w:p>
-      <w:pPr>
-        <w:pStyle w:val="ListParagraph"/>
-        <w:numPr>
-          <w:ilvl w:val="4"/>
-          <w:numId w:val="21"/>
-        </w:numPr>
-      </w:pPr>
-      <w:r>
-        <w:t>Food amount text field. Required.</w:t>
-      </w:r>
-    </w:p>
-    <w:p>
-      <w:pPr>
-        <w:pStyle w:val="ListParagraph"/>
-        <w:numPr>
-          <w:ilvl w:val="4"/>
-          <w:numId w:val="21"/>
-        </w:numPr>
-      </w:pPr>
-      <w:r>
-        <w:t>Food amount unit: [kg, gr, ml, lt, quantity]. Required. Imperial is not supported. Defaults to grams.</w:t>
-      </w:r>
-    </w:p>
-    <w:p>
-      <w:pPr>
-        <w:pStyle w:val="ListParagraph"/>
-        <w:numPr>
-          <w:ilvl w:val="4"/>
-          <w:numId w:val="21"/>
-        </w:numPr>
-      </w:pPr>
-      <w:r>
-        <w:t>Date: defaults to Today.</w:t>
-      </w:r>
-    </w:p>
-    <w:p>
-      <w:pPr>
-        <w:pStyle w:val="ListParagraph"/>
-        <w:numPr>
-          <w:ilvl w:val="3"/>
-          <w:numId w:val="21"/>
-        </w:numPr>
-      </w:pPr>
-      <w:r>
-        <w:t>Activity entry form</w:t>
-      </w:r>
-    </w:p>
-    <w:p>
-      <w:pPr>
-        <w:pStyle w:val="ListParagraph"/>
-        <w:numPr>
-          <w:ilvl w:val="4"/>
-          <w:numId w:val="21"/>
-        </w:numPr>
-      </w:pPr>
-      <w:r>
-        <w:t xml:space="preserve">Activity Name: Given that activities </w:t>
-      </w:r>
-      <w:r>
-        <w:t>shall</w:t>
-      </w:r>
-      <w:r>
-        <w:t xml:space="preserve"> be listed; it is a writable selection box with auto complete. Required.</w:t>
-      </w:r>
-    </w:p>
-    <w:p>
-      <w:pPr>
-        <w:pStyle w:val="ListParagraph"/>
-        <w:numPr>
-          <w:ilvl w:val="4"/>
-          <w:numId w:val="21"/>
-        </w:numPr>
-      </w:pPr>
-      <w:r>
-        <w:t xml:space="preserve">Activity Duration: Field that takes a time interval. If user enters a value to this field, Direct Calorie expenditure field </w:t>
-      </w:r>
-      <w:r>
-        <w:t>shall</w:t>
-      </w:r>
-      <w:r>
-        <w:t xml:space="preserve"> be grayed out. </w:t>
-      </w:r>
-    </w:p>
-    <w:p>
-      <w:pPr>
-        <w:pStyle w:val="ListParagraph"/>
-        <w:numPr>
-          <w:ilvl w:val="4"/>
-          <w:numId w:val="21"/>
-        </w:numPr>
-      </w:pPr>
-      <w:r>
-        <w:t>Activity duration unit: [hours, minutes]. Required. Defaults to minutes.</w:t>
-      </w:r>
-    </w:p>
-    <w:p>
-      <w:pPr>
-        <w:pStyle w:val="ListParagraph"/>
-        <w:numPr>
-          <w:ilvl w:val="4"/>
-          <w:numId w:val="21"/>
-        </w:numPr>
-      </w:pPr>
-      <w:r>
-        <w:t xml:space="preserve">Direct Calorie expenditure: If user enters a value to this field, Activity Duration field </w:t>
-      </w:r>
-      <w:r>
-        <w:t>shall</w:t>
-      </w:r>
-      <w:r>
-        <w:t xml:space="preserve"> be grayed out.</w:t>
-      </w:r>
-    </w:p>
-    <w:p>
-      <w:pPr>
-        <w:pStyle w:val="ListParagraph"/>
-        <w:numPr>
-          <w:ilvl w:val="4"/>
-          <w:numId w:val="21"/>
-        </w:numPr>
-      </w:pPr>
-      <w:r>
-        <w:t>Date: defaults to Today.</w:t>
-      </w:r>
-    </w:p>
-    <w:p>
-      <w:pPr>
-        <w:pStyle w:val="ListParagraph"/>
-        <w:numPr>
-          <w:ilvl w:val="3"/>
-          <w:numId w:val="21"/>
-        </w:numPr>
-      </w:pPr>
-      <w:r>
-        <w:lastRenderedPageBreak/>
-        <w:t>Weight entry form</w:t>
-      </w:r>
-    </w:p>
-    <w:p>
-      <w:pPr>
-        <w:pStyle w:val="ListParagraph"/>
-        <w:numPr>
-          <w:ilvl w:val="4"/>
-          <w:numId w:val="21"/>
-        </w:numPr>
-      </w:pPr>
-      <w:r>
-        <w:t>Weight. Required.</w:t>
-      </w:r>
-    </w:p>
-    <w:p>
-      <w:pPr>
-        <w:pStyle w:val="ListParagraph"/>
-        <w:numPr>
-          <w:ilvl w:val="4"/>
-          <w:numId w:val="21"/>
-        </w:numPr>
-      </w:pPr>
-      <w:r>
-        <w:t xml:space="preserve">Weight Unit: [kg/gr]. Required. </w:t>
-      </w:r>
-    </w:p>
-    <w:p>
-      <w:pPr>
-        <w:pStyle w:val="ListParagraph"/>
-        <w:numPr>
-          <w:ilvl w:val="4"/>
-          <w:numId w:val="21"/>
-        </w:numPr>
-      </w:pPr>
-      <w:r>
-        <w:t>Date: defaults to Today</w:t>
-      </w:r>
-    </w:p>
-    <w:p>
-      <w:pPr>
-        <w:pStyle w:val="ListParagraph"/>
-        <w:ind w:left="1224"/>
-      </w:pPr>
-    </w:p>
-    <w:p>
-      <w:pPr>
-        <w:pStyle w:val="ListParagraph"/>
-        <w:numPr>
-          <w:ilvl w:val="1"/>
-          <w:numId w:val="21"/>
-        </w:numPr>
-      </w:pPr>
-      <w:r>
-        <w:t>User enters MCD. A list of suggested  and chooses MCDONALD’S Hamburger for today. Report is updated to show the changes.</w:t>
-      </w:r>
-    </w:p>
-    <w:p>
-      <w:pPr>
-        <w:pStyle w:val="ListParagraph"/>
-        <w:numPr>
-          <w:ilvl w:val="2"/>
-          <w:numId w:val="21"/>
-        </w:numPr>
-      </w:pPr>
-      <w:r>
-        <w:t>Upon entering 3 letters a d</w:t>
-      </w:r>
-      <w:r>
-        <w:t xml:space="preserve">ropdown list </w:t>
-      </w:r>
-      <w:r>
-        <w:t>shall be generated.</w:t>
-      </w:r>
-    </w:p>
-    <w:p>
-      <w:pPr>
-        <w:pStyle w:val="ListParagraph"/>
-        <w:numPr>
-          <w:ilvl w:val="3"/>
-          <w:numId w:val="21"/>
-        </w:numPr>
-      </w:pPr>
-      <w:r>
-        <w:t xml:space="preserve">Dropdown list will have 3 sub-sections. </w:t>
-      </w:r>
-    </w:p>
-    <w:p>
-      <w:pPr>
-        <w:pStyle w:val="ListParagraph"/>
-        <w:numPr>
-          <w:ilvl w:val="4"/>
-          <w:numId w:val="21"/>
-        </w:numPr>
-      </w:pPr>
-      <w:r>
-        <w:t>First section shall list the frequently used items.</w:t>
-      </w:r>
-    </w:p>
-    <w:p>
-      <w:pPr>
-        <w:pStyle w:val="ListParagraph"/>
-        <w:numPr>
-          <w:ilvl w:val="4"/>
-          <w:numId w:val="21"/>
-        </w:numPr>
-      </w:pPr>
-      <w:r>
-        <w:t>Second section shall list the items created by the user. (Phase 2)</w:t>
-      </w:r>
-    </w:p>
-    <w:p>
-      <w:pPr>
-        <w:pStyle w:val="ListParagraph"/>
-        <w:numPr>
-          <w:ilvl w:val="4"/>
-          <w:numId w:val="21"/>
-        </w:numPr>
-      </w:pPr>
-      <w:r>
-        <w:t>Third section shall list the remaining food entries from the NDB. It is expected to receive a long list from</w:t>
-      </w:r>
-      <w:r>
-        <w:t xml:space="preserve"> NDB, so the drop down-list shall not close on losing focus and dropdown list shall be scrollable. We have limited API requests available so every user shall have a specific API token retrieved from the NDB API.</w:t>
-      </w:r>
-    </w:p>
-    <w:p>
-      <w:pPr>
-        <w:pStyle w:val="ListParagraph"/>
-        <w:numPr>
-          <w:ilvl w:val="1"/>
-          <w:numId w:val="21"/>
-        </w:numPr>
-      </w:pPr>
-      <w:r>
-        <w:t>Report is updated to show the changes.</w:t>
-      </w:r>
-    </w:p>
-    <w:p>
-      <w:pPr>
-        <w:pStyle w:val="ListParagraph"/>
-        <w:numPr>
-          <w:ilvl w:val="2"/>
-          <w:numId w:val="21"/>
-        </w:numPr>
-      </w:pPr>
-      <w:r>
-        <w:t>All data that the reports depend on shall be updated on new entries. This is the main challenge of Phase 1.</w:t>
-      </w:r>
-    </w:p>
-    <w:p>
-      <w:pPr>
-        <w:pStyle w:val="ListParagraph"/>
-        <w:numPr>
-          <w:ilvl w:val="0"/>
-          <w:numId w:val="21"/>
-        </w:numPr>
-        <w:rPr>
-          <w:b/>
-        </w:rPr>
-      </w:pPr>
-      <w:r>
-        <w:rPr>
-          <w:b/>
-        </w:rPr>
-        <w:t>Scenario 2: First exercise entry</w:t>
-      </w:r>
-    </w:p>
-    <w:p>
-      <w:pPr>
-        <w:pStyle w:val="ListParagraph"/>
-        <w:numPr>
-          <w:ilvl w:val="1"/>
-          <w:numId w:val="21"/>
-        </w:numPr>
-      </w:pPr>
-      <w:r>
-        <w:t xml:space="preserve">User logs into the system. He/she enters an exercise for the first time with clicking the action field. </w:t>
-      </w:r>
-    </w:p>
-    <w:p>
-      <w:pPr>
-        <w:pStyle w:val="ListParagraph"/>
-        <w:numPr>
-          <w:ilvl w:val="1"/>
-          <w:numId w:val="21"/>
-        </w:numPr>
-      </w:pPr>
-      <w:r>
-        <w:t>A dropdown suggestion of all available exercises in the system is prompted for auto-fill. The list is updated as the user types.</w:t>
-      </w:r>
-    </w:p>
-    <w:p>
-      <w:pPr>
-        <w:pStyle w:val="ListParagraph"/>
-        <w:numPr>
-          <w:ilvl w:val="1"/>
-          <w:numId w:val="21"/>
-        </w:numPr>
-      </w:pPr>
-      <w:r>
-        <w:t>User selects hiking.</w:t>
-      </w:r>
-      <w:r>
-        <w:t xml:space="preserve"> </w:t>
-      </w:r>
-    </w:p>
-    <w:p>
-      <w:pPr>
-        <w:pStyle w:val="ListParagraph"/>
-        <w:numPr>
-          <w:ilvl w:val="1"/>
-          <w:numId w:val="21"/>
-        </w:numPr>
-      </w:pPr>
-      <w:r>
-        <w:t xml:space="preserve">User enters the duration. </w:t>
-      </w:r>
-    </w:p>
-    <w:p>
-      <w:pPr>
-        <w:pStyle w:val="ListParagraph"/>
-        <w:numPr>
-          <w:ilvl w:val="1"/>
-          <w:numId w:val="21"/>
-        </w:numPr>
-      </w:pPr>
-      <w:r>
-        <w:t xml:space="preserve">Report is updated with new data. </w:t>
-      </w:r>
-    </w:p>
-    <w:p>
-      <w:pPr>
-        <w:pStyle w:val="ListParagraph"/>
-        <w:numPr>
-          <w:ilvl w:val="1"/>
-          <w:numId w:val="21"/>
-        </w:numPr>
-      </w:pPr>
-      <w:r>
-        <w:t xml:space="preserve">He/she realizes that he/she made a mistake </w:t>
-      </w:r>
-      <w:r>
-        <w:t>by entering hiking because he/she didn’t know that walking was available. He/she</w:t>
-      </w:r>
-      <w:r>
-        <w:t xml:space="preserve"> edits the previously entered </w:t>
-      </w:r>
-      <w:r>
-        <w:t xml:space="preserve">hiking </w:t>
-      </w:r>
-      <w:r>
-        <w:t xml:space="preserve">exercise. </w:t>
-      </w:r>
-    </w:p>
-    <w:p>
-      <w:pPr>
-        <w:pStyle w:val="ListParagraph"/>
-        <w:numPr>
-          <w:ilvl w:val="1"/>
-          <w:numId w:val="21"/>
-        </w:numPr>
-      </w:pPr>
-      <w:r>
-        <w:t>Report is updated to show the new data.</w:t>
-      </w:r>
-    </w:p>
-    <w:p/>
-    <w:p>
-      <w:pPr>
-        <w:pStyle w:val="Heading1"/>
-      </w:pPr>
-      <w:r>
-        <w:t>Pages List</w:t>
-      </w:r>
-    </w:p>
-    <w:p>
-      <w:r>
-        <w:t xml:space="preserve">Landing </w:t>
-      </w:r>
-    </w:p>
-    <w:p>
-      <w:r>
-        <w:t>Login</w:t>
-      </w:r>
-    </w:p>
-    <w:p>
-      <w:r>
-        <w:t xml:space="preserve">Register </w:t>
-      </w:r>
-    </w:p>
-    <w:p>
-      <w:r>
-        <w:t>Forgotten password</w:t>
-      </w:r>
-    </w:p>
-    <w:p>
-      <w:r>
-        <w:t>User Home</w:t>
-      </w:r>
-    </w:p>
-    <w:p>
-      <w:r>
-        <w:t>Search Food</w:t>
-      </w:r>
-    </w:p>
-    <w:p>
-      <w:r>
-        <w:t xml:space="preserve">New </w:t>
-      </w:r>
-      <w:r>
-        <w:t>Exercis</w:t>
-      </w:r>
-      <w:r>
-        <w:t>e</w:t>
-      </w:r>
-    </w:p>
-    <w:p>
-      <w:r>
-        <w:t>Reports</w:t>
-      </w:r>
-    </w:p>
-    <w:p>
-      <w:r>
-        <w:t>User Profile</w:t>
-      </w:r>
-    </w:p>
-    <w:p>
-      <w:r>
-        <w:t>User Settings</w:t>
+      <w:r>
+        <w:t>Profile</w:t>
+      </w:r>
+    </w:p>
+    <w:p>
+      <w:r>
+        <w:t>Settings</w:t>
       </w:r>
     </w:p>
     <w:p/>
@@ -2472,7 +2470,15 @@
     </w:p>
     <w:p>
       <w:r>
-        <w:t>How should the system handle missing data? (this requires that the reports to be generated with sparse data) example: User enters data on Monday, does not enter any data for Tuesday, enters data for Wednesday. In such a case system does not know the total intake for a given time interval.</w:t>
+        <w:t>How should the system handle missing data? (</w:t>
+      </w:r>
+      <w:proofErr w:type="gramStart"/>
+      <w:r>
+        <w:t>this</w:t>
+      </w:r>
+      <w:proofErr w:type="gramEnd"/>
+      <w:r>
+        <w:t xml:space="preserve"> requires that the reports to be generated with sparse data) example: User enters data on Monday, does not enter any data for Tuesday, enters data for Wednesday. In such a case system does not know the total intake for a given time interval.</w:t>
       </w:r>
     </w:p>
     <w:p>
@@ -5912,11 +5918,13 @@
   <w:rsids>
     <w:rsidRoot w:val="003A3C67"/>
     <w:rsid w:val="000D581E"/>
+    <w:rsid w:val="002D6509"/>
     <w:rsid w:val="003A3C67"/>
     <w:rsid w:val="00537557"/>
     <w:rsid w:val="005B425D"/>
     <w:rsid w:val="005C283C"/>
     <w:rsid w:val="00653721"/>
+    <w:rsid w:val="008D1F19"/>
     <w:rsid w:val="008F4297"/>
     <w:rsid w:val="009E040C"/>
     <w:rsid w:val="00AE41F5"/>
@@ -6681,7 +6689,7 @@
 </file>
 
 <file path=customXml/itemProps2.xml><?xml version="1.0" encoding="utf-8"?>
-<ds:datastoreItem xmlns:ds="http://schemas.openxmlformats.org/officeDocument/2006/customXml" ds:itemID="{5605B59F-310F-4ED2-AC1E-112E042C26EB}">
+<ds:datastoreItem xmlns:ds="http://schemas.openxmlformats.org/officeDocument/2006/customXml" ds:itemID="{361F8965-D861-44A0-8EF8-BDC6C2161DA2}">
   <ds:schemaRefs>
     <ds:schemaRef ds:uri="http://schemas.openxmlformats.org/officeDocument/2006/bibliography"/>
   </ds:schemaRefs>

--- a/docs/SRS/Tuksavul_RSD_v0.0.1 - Copy.docx
+++ b/docs/SRS/Tuksavul_RSD_v0.0.1 - Copy.docx
@@ -2355,72 +2355,253 @@
     <w:p/>
     <w:p>
       <w:pPr>
+        <w:rPr>
+          <w:rFonts w:asciiTheme="majorHAnsi" w:eastAsiaTheme="majorEastAsia" w:hAnsiTheme="majorHAnsi" w:cstheme="majorBidi"/>
+          <w:color w:val="2E74B5" w:themeColor="accent1" w:themeShade="BF"/>
+          <w:sz w:val="32"/>
+          <w:szCs w:val="32"/>
+        </w:rPr>
+      </w:pPr>
+      <w:r>
+        <w:br w:type="page"/>
+      </w:r>
+    </w:p>
+    <w:p>
+      <w:pPr>
         <w:pStyle w:val="Heading1"/>
       </w:pPr>
       <w:r>
-        <w:t>Pages List</w:t>
-      </w:r>
-    </w:p>
-    <w:p>
+        <w:lastRenderedPageBreak/>
+        <w:t>Use Case Diagram</w:t>
+      </w:r>
+    </w:p>
+    <w:p>
+      <w:r>
+        <w:pict>
+          <v:shapetype id="_x0000_t75" coordsize="21600,21600" o:spt="75" o:preferrelative="t" path="m@4@5l@4@11@9@11@9@5xe" filled="f" stroked="f">
+            <v:stroke joinstyle="miter"/>
+            <v:formulas>
+              <v:f eqn="if lineDrawn pixelLineWidth 0"/>
+              <v:f eqn="sum @0 1 0"/>
+              <v:f eqn="sum 0 0 @1"/>
+              <v:f eqn="prod @2 1 2"/>
+              <v:f eqn="prod @3 21600 pixelWidth"/>
+              <v:f eqn="prod @3 21600 pixelHeight"/>
+              <v:f eqn="sum @0 0 1"/>
+              <v:f eqn="prod @6 1 2"/>
+              <v:f eqn="prod @7 21600 pixelWidth"/>
+              <v:f eqn="sum @8 21600 0"/>
+              <v:f eqn="prod @7 21600 pixelHeight"/>
+              <v:f eqn="sum @10 21600 0"/>
+            </v:formulas>
+            <v:path o:extrusionok="f" gradientshapeok="t" o:connecttype="rect"/>
+            <o:lock v:ext="edit" aspectratio="t"/>
+          </v:shapetype>
+          <v:shape id="_x0000_i1025" type="#_x0000_t75" style="width:377.25pt;height:437.25pt">
+            <v:imagedata r:id="rId11" o:title="use_case_Diagram"/>
+          </v:shape>
+        </w:pict>
+      </w:r>
+    </w:p>
+    <w:p/>
+    <w:p>
+      <w:pPr>
+        <w:rPr>
+          <w:rFonts w:asciiTheme="majorHAnsi" w:eastAsiaTheme="majorEastAsia" w:hAnsiTheme="majorHAnsi" w:cstheme="majorBidi"/>
+          <w:color w:val="2E74B5" w:themeColor="accent1" w:themeShade="BF"/>
+          <w:sz w:val="32"/>
+          <w:szCs w:val="32"/>
+        </w:rPr>
+      </w:pPr>
+      <w:r>
+        <w:br w:type="page"/>
+      </w:r>
+    </w:p>
+    <w:p>
+      <w:pPr>
+        <w:pStyle w:val="Heading1"/>
+      </w:pPr>
+      <w:r>
+        <w:lastRenderedPageBreak/>
+        <w:t>Views</w:t>
+      </w:r>
+      <w:r>
+        <w:t xml:space="preserve"> List</w:t>
+      </w:r>
+    </w:p>
+    <w:p>
+      <w:pPr>
+        <w:pStyle w:val="Heading2"/>
+      </w:pPr>
       <w:r>
         <w:t xml:space="preserve">Landing </w:t>
       </w:r>
     </w:p>
     <w:p>
       <w:r>
+        <w:pict>
+          <v:shape id="_x0000_i1026" type="#_x0000_t75" style="width:468pt;height:351pt">
+            <v:imagedata r:id="rId12" o:title="Landing Page"/>
+          </v:shape>
+        </w:pict>
+      </w:r>
+    </w:p>
+    <w:p>
+      <w:r>
+        <w:t>Landing page should contain a brief description of the software. Show some uses of the application and maybe a video of how to use the application and how it can help its users.</w:t>
+      </w:r>
+    </w:p>
+    <w:p>
+      <w:r>
+        <w:br w:type="page"/>
+      </w:r>
+    </w:p>
+    <w:p>
+      <w:pPr>
+        <w:pStyle w:val="Heading2"/>
+      </w:pPr>
+      <w:r>
+        <w:lastRenderedPageBreak/>
         <w:t>Login</w:t>
       </w:r>
+    </w:p>
+    <w:p>
+      <w:r>
+        <w:pict>
+          <v:shape id="_x0000_i1027" type="#_x0000_t75" style="width:468pt;height:351pt">
+            <v:imagedata r:id="rId13" o:title="Login"/>
+          </v:shape>
+        </w:pict>
+      </w:r>
+    </w:p>
+    <w:p>
+      <w:r>
+        <w:t>Only email will be used for identification.</w:t>
+      </w:r>
+      <w:r>
+        <w:br w:type="page"/>
+      </w:r>
+    </w:p>
+    <w:p>
+      <w:pPr>
+        <w:pStyle w:val="Heading2"/>
+      </w:pPr>
+      <w:r>
+        <w:lastRenderedPageBreak/>
+        <w:t xml:space="preserve">Register </w:t>
+      </w:r>
+    </w:p>
+    <w:p>
+      <w:r>
+        <w:pict>
+          <v:shape id="_x0000_i1028" type="#_x0000_t75" style="width:468pt;height:351pt">
+            <v:imagedata r:id="rId14" o:title="Register"/>
+          </v:shape>
+        </w:pict>
+      </w:r>
+    </w:p>
+    <w:p>
+      <w:r>
+        <w:t>Registering should be easy and fast. Register should redirect user to the home page immediately as we would like to show our goods to lure the user.</w:t>
+      </w:r>
+      <w:r>
+        <w:br w:type="page"/>
+      </w:r>
+    </w:p>
+    <w:p>
+      <w:pPr>
+        <w:pStyle w:val="Heading2"/>
+      </w:pPr>
+      <w:r>
+        <w:lastRenderedPageBreak/>
+        <w:t>User Home</w:t>
+      </w:r>
+    </w:p>
+    <w:p>
+      <w:r>
+        <w:pict>
+          <v:shape id="_x0000_i1029" type="#_x0000_t75" style="width:467.65pt;height:304.5pt">
+            <v:imagedata r:id="rId15" o:title="Home"/>
+          </v:shape>
+        </w:pict>
+      </w:r>
+    </w:p>
+    <w:p>
+      <w:r>
+        <w:t>This is the main application interface of the software. User is expected to spend most of his/her time in this page. This page contains the most important functionalities of the software such as entering activity, food or weight and tracking it on a daily basis.</w:t>
+      </w:r>
+      <w:r>
+        <w:br w:type="page"/>
+      </w:r>
+    </w:p>
+    <w:p>
+      <w:pPr>
+        <w:pStyle w:val="Heading2"/>
+      </w:pPr>
+      <w:r>
+        <w:lastRenderedPageBreak/>
+        <w:t>Search Food</w:t>
+      </w:r>
+    </w:p>
+    <w:p>
+      <w:r>
+        <w:pict>
+          <v:shape id="_x0000_i1030" type="#_x0000_t75" style="width:468pt;height:351pt">
+            <v:imagedata r:id="rId16" o:title="Nutrient Search Result"/>
+          </v:shape>
+        </w:pict>
+      </w:r>
+    </w:p>
+    <w:p>
+      <w:r>
+        <w:t>NDB API provides a big dataset. Being able to easily search for nutritional values of the food adds a decent value to the application. One can easily imagine users lengthily fiddling with the application by searching different foods.</w:t>
+      </w:r>
+      <w:r>
+        <w:br w:type="page"/>
+      </w:r>
+    </w:p>
+    <w:p>
+      <w:pPr>
+        <w:pStyle w:val="Heading2"/>
+      </w:pPr>
+      <w:r>
+        <w:lastRenderedPageBreak/>
+        <w:t>Profile</w:t>
+      </w:r>
+    </w:p>
+    <w:p>
+      <w:r>
+        <w:pict>
+          <v:shape id="_x0000_i1031" type="#_x0000_t75" style="width:468pt;height:351pt">
+            <v:imagedata r:id="rId17" o:title="Profile"/>
+          </v:shape>
+        </w:pict>
+      </w:r>
+    </w:p>
+    <w:p>
+      <w:r>
+        <w:br w:type="page"/>
+      </w:r>
+    </w:p>
+    <w:p>
+      <w:pPr>
+        <w:pStyle w:val="Heading2"/>
+      </w:pPr>
+      <w:r>
+        <w:lastRenderedPageBreak/>
+        <w:t>Settings</w:t>
+      </w:r>
+    </w:p>
+    <w:p>
       <w:bookmarkStart w:id="3" w:name="_GoBack"/>
+      <w:r>
+        <w:pict>
+          <v:shape id="_x0000_i1032" type="#_x0000_t75" style="width:468pt;height:351pt">
+            <v:imagedata r:id="rId18" o:title="Settings"/>
+          </v:shape>
+        </w:pict>
+      </w:r>
       <w:bookmarkEnd w:id="3"/>
-    </w:p>
-    <w:p>
-      <w:r>
-        <w:t xml:space="preserve">Register </w:t>
-      </w:r>
-    </w:p>
-    <w:p>
-      <w:r>
-        <w:t>Forgotten password</w:t>
-      </w:r>
-    </w:p>
-    <w:p>
-      <w:r>
-        <w:t>User Home</w:t>
-      </w:r>
-    </w:p>
-    <w:p>
-      <w:r>
-        <w:t>Search Food</w:t>
-      </w:r>
-    </w:p>
-    <w:p>
-      <w:r>
-        <w:t xml:space="preserve">New </w:t>
-      </w:r>
-      <w:r>
-        <w:t>Exercis</w:t>
-      </w:r>
-      <w:r>
-        <w:t>e</w:t>
-      </w:r>
-    </w:p>
-    <w:p>
-      <w:r>
-        <w:t xml:space="preserve">Advanced </w:t>
-      </w:r>
-      <w:r>
-        <w:t>Reports</w:t>
-      </w:r>
-    </w:p>
-    <w:p>
-      <w:r>
-        <w:t>Profile</w:t>
-      </w:r>
-    </w:p>
-    <w:p>
-      <w:r>
-        <w:t>Settings</w:t>
-      </w:r>
     </w:p>
     <w:p/>
     <w:p/>
@@ -5924,6 +6105,7 @@
     <w:rsid w:val="005B425D"/>
     <w:rsid w:val="005C283C"/>
     <w:rsid w:val="00653721"/>
+    <w:rsid w:val="006722B5"/>
     <w:rsid w:val="008D1F19"/>
     <w:rsid w:val="008F4297"/>
     <w:rsid w:val="009E040C"/>
@@ -6689,7 +6871,7 @@
 </file>
 
 <file path=customXml/itemProps2.xml><?xml version="1.0" encoding="utf-8"?>
-<ds:datastoreItem xmlns:ds="http://schemas.openxmlformats.org/officeDocument/2006/customXml" ds:itemID="{361F8965-D861-44A0-8EF8-BDC6C2161DA2}">
+<ds:datastoreItem xmlns:ds="http://schemas.openxmlformats.org/officeDocument/2006/customXml" ds:itemID="{B09171BC-C515-44DE-9E77-610D368C6806}">
   <ds:schemaRefs>
     <ds:schemaRef ds:uri="http://schemas.openxmlformats.org/officeDocument/2006/bibliography"/>
   </ds:schemaRefs>
